--- a/material-template.docx
+++ b/material-template.docx
@@ -905,7 +905,175 @@
         <mc:AlternateContent>
           <mc:Choice Requires="wps">
             <w:drawing>
-              <wp:anchor distT="45720" distB="45720" distL="114300" distR="114300" simplePos="0" relativeHeight="251673600" behindDoc="0" locked="0" layoutInCell="1" allowOverlap="1">
+              <wp:anchor distT="45720" distB="45720" distL="114300" distR="114300" simplePos="0" relativeHeight="251671552" behindDoc="0" locked="0" layoutInCell="1" allowOverlap="1" wp14:anchorId="2BBDB772" wp14:editId="283349A9">
+                <wp:simplePos x="0" y="0"/>
+                <wp:positionH relativeFrom="column">
+                  <wp:posOffset>4563745</wp:posOffset>
+                </wp:positionH>
+                <wp:positionV relativeFrom="paragraph">
+                  <wp:posOffset>140335</wp:posOffset>
+                </wp:positionV>
+                <wp:extent cx="767715" cy="253365"/>
+                <wp:effectExtent l="0" t="0" r="0" b="0"/>
+                <wp:wrapNone/>
+                <wp:docPr id="35" name="Надпись 2"/>
+                <wp:cNvGraphicFramePr>
+                  <a:graphicFrameLocks xmlns:a="http://schemas.openxmlformats.org/drawingml/2006/main"/>
+                </wp:cNvGraphicFramePr>
+                <a:graphic xmlns:a="http://schemas.openxmlformats.org/drawingml/2006/main">
+                  <a:graphicData uri="http://schemas.microsoft.com/office/word/2010/wordprocessingShape">
+                    <wps:wsp>
+                      <wps:cNvSpPr txBox="1">
+                        <a:spLocks noChangeArrowheads="1"/>
+                      </wps:cNvSpPr>
+                      <wps:spPr bwMode="auto">
+                        <a:xfrm>
+                          <a:off x="0" y="0"/>
+                          <a:ext cx="767715" cy="253365"/>
+                        </a:xfrm>
+                        <a:prstGeom prst="rect">
+                          <a:avLst/>
+                        </a:prstGeom>
+                        <a:noFill/>
+                        <a:ln>
+                          <a:noFill/>
+                        </a:ln>
+                        <a:extLst>
+                          <a:ext uri="{909E8E84-426E-40DD-AFC4-6F175D3DCCD1}">
+                            <a14:hiddenFill xmlns:a14="http://schemas.microsoft.com/office/drawing/2010/main">
+                              <a:solidFill>
+                                <a:srgbClr val="FFFFFF"/>
+                              </a:solidFill>
+                            </a14:hiddenFill>
+                          </a:ext>
+                          <a:ext uri="{91240B29-F687-4F45-9708-019B960494DF}">
+                            <a14:hiddenLine xmlns:a14="http://schemas.microsoft.com/office/drawing/2010/main" w="9525">
+                              <a:solidFill>
+                                <a:schemeClr val="bg1">
+                                  <a:lumMod val="100000"/>
+                                  <a:lumOff val="0"/>
+                                </a:schemeClr>
+                              </a:solidFill>
+                              <a:miter lim="800000"/>
+                              <a:headEnd/>
+                              <a:tailEnd/>
+                            </a14:hiddenLine>
+                          </a:ext>
+                        </a:extLst>
+                      </wps:spPr>
+                      <wps:txbx>
+                        <w:txbxContent>
+                          <w:p>
+                            <w:pPr>
+                              <w:rPr>
+                                <w:rFonts w:ascii="Times New Roman" w:hAnsi="Times New Roman"/>
+                                <w:sz w:val="24"/>
+                                <w:lang w:val="en-US"/>
+                              </w:rPr>
+                            </w:pPr>
+                            <w:r>
+                              <w:rPr>
+                                <w:rFonts w:ascii="Fet" w:hAnsi="Fet"/>
+                                <w:sz w:val="24"/>
+                                <w:lang w:val="en-US"/>
+                              </w:rPr>
+                              <w:t>{</w:t>
+                            </w:r>
+                            <w:proofErr w:type="gramStart"/>
+                            <w:r>
+                              <w:rPr>
+                                <w:rFonts w:ascii="Fet" w:hAnsi="Fet"/>
+                                <w:sz w:val="24"/>
+                                <w:lang w:val="en-US"/>
+                              </w:rPr>
+                              <w:t>passMonth</w:t>
+                            </w:r>
+                            <w:proofErr w:type="gramEnd"/>
+                            <w:r>
+                              <w:rPr>
+                                <w:rFonts w:ascii="Fet" w:hAnsi="Fet"/>
+                                <w:sz w:val="24"/>
+                                <w:lang w:val="en-US"/>
+                              </w:rPr>
+                              <w:t>}</w:t>
+                            </w:r>
+                          </w:p>
+                        </w:txbxContent>
+                      </wps:txbx>
+                      <wps:bodyPr rot="0" vert="horz" wrap="square" lIns="91440" tIns="45720" rIns="91440" bIns="45720" anchor="t" anchorCtr="0" upright="1">
+                        <a:noAutofit/>
+                      </wps:bodyPr>
+                    </wps:wsp>
+                  </a:graphicData>
+                </a:graphic>
+                <wp14:sizeRelH relativeFrom="margin">
+                  <wp14:pctWidth>0</wp14:pctWidth>
+                </wp14:sizeRelH>
+                <wp14:sizeRelV relativeFrom="margin">
+                  <wp14:pctHeight>0</wp14:pctHeight>
+                </wp14:sizeRelV>
+              </wp:anchor>
+            </w:drawing>
+          </mc:Choice>
+          <mc:Fallback>
+            <w:pict>
+              <v:shapetype w14:anchorId="2BBDB772" id="_x0000_t202" coordsize="21600,21600" o:spt="202" path="m,l,21600r21600,l21600,xe">
+                <v:stroke joinstyle="miter"/>
+                <v:path gradientshapeok="t" o:connecttype="rect"/>
+              </v:shapetype>
+              <v:shape id="_x0000_s1029" type="#_x0000_t202" style="position:absolute;left:0;text-align:left;margin-left:359.35pt;margin-top:11.05pt;width:60.45pt;height:19.95pt;z-index:251671552;visibility:visible;mso-wrap-style:square;mso-width-percent:0;mso-height-percent:0;mso-wrap-distance-left:9pt;mso-wrap-distance-top:3.6pt;mso-wrap-distance-right:9pt;mso-wrap-distance-bottom:3.6pt;mso-position-horizontal:absolute;mso-position-horizontal-relative:text;mso-position-vertical:absolute;mso-position-vertical-relative:text;mso-width-percent:0;mso-height-percent:0;mso-width-relative:margin;mso-height-relative:margin;v-text-anchor:top" o:gfxdata="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" filled="f" stroked="f" strokecolor="white [3212]">
+                <v:textbox>
+                  <w:txbxContent>
+                    <w:p>
+                      <w:pPr>
+                        <w:rPr>
+                          <w:rFonts w:ascii="Times New Roman" w:hAnsi="Times New Roman"/>
+                          <w:sz w:val="24"/>
+                          <w:lang w:val="en-US"/>
+                        </w:rPr>
+                      </w:pPr>
+                      <w:r>
+                        <w:rPr>
+                          <w:rFonts w:ascii="Fet" w:hAnsi="Fet"/>
+                          <w:sz w:val="24"/>
+                          <w:lang w:val="en-US"/>
+                        </w:rPr>
+                        <w:t>{</w:t>
+                      </w:r>
+                      <w:proofErr w:type="gramStart"/>
+                      <w:r>
+                        <w:rPr>
+                          <w:rFonts w:ascii="Fet" w:hAnsi="Fet"/>
+                          <w:sz w:val="24"/>
+                          <w:lang w:val="en-US"/>
+                        </w:rPr>
+                        <w:t>passMonth</w:t>
+                      </w:r>
+                      <w:proofErr w:type="gramEnd"/>
+                      <w:r>
+                        <w:rPr>
+                          <w:rFonts w:ascii="Fet" w:hAnsi="Fet"/>
+                          <w:sz w:val="24"/>
+                          <w:lang w:val="en-US"/>
+                        </w:rPr>
+                        <w:t>}</w:t>
+                      </w:r>
+                    </w:p>
+                  </w:txbxContent>
+                </v:textbox>
+              </v:shape>
+            </w:pict>
+          </mc:Fallback>
+        </mc:AlternateContent>
+      </w:r>
+      <w:r>
+        <w:rPr>
+          <w:noProof/>
+        </w:rPr>
+        <mc:AlternateContent>
+          <mc:Choice Requires="wps">
+            <w:drawing>
+              <wp:anchor distT="45720" distB="45720" distL="114300" distR="114300" simplePos="0" relativeHeight="251673600" behindDoc="0" locked="0" layoutInCell="1" allowOverlap="1" wp14:anchorId="5AC45C9A" wp14:editId="3A217489">
                 <wp:simplePos x="0" y="0"/>
                 <wp:positionH relativeFrom="column">
                   <wp:posOffset>5174615</wp:posOffset>
@@ -1017,7 +1185,7 @@
           </mc:Choice>
           <mc:Fallback>
             <w:pict>
-              <v:shape id="_x0000_s1029" type="#_x0000_t202" style="position:absolute;left:0;text-align:left;margin-left:407.45pt;margin-top:10.65pt;width:61.5pt;height:19.95pt;z-index:251673600;visibility:visible;mso-wrap-style:square;mso-width-percent:0;mso-height-percent:0;mso-wrap-distance-left:9pt;mso-wrap-distance-top:3.6pt;mso-wrap-distance-right:9pt;mso-wrap-distance-bottom:3.6pt;mso-position-horizontal:absolute;mso-position-horizontal-relative:text;mso-position-vertical:absolute;mso-position-vertical-relative:text;mso-width-percent:0;mso-height-percent:0;mso-width-relative:margin;mso-height-relative:margin;v-text-anchor:top" o:gfxdata="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" filled="f" stroked="f" strokecolor="white [3212]">
+              <v:shape w14:anchorId="5AC45C9A" id="_x0000_s1030" type="#_x0000_t202" style="position:absolute;left:0;text-align:left;margin-left:407.45pt;margin-top:10.65pt;width:61.5pt;height:19.95pt;z-index:251673600;visibility:visible;mso-wrap-style:square;mso-width-percent:0;mso-height-percent:0;mso-wrap-distance-left:9pt;mso-wrap-distance-top:3.6pt;mso-wrap-distance-right:9pt;mso-wrap-distance-bottom:3.6pt;mso-position-horizontal:absolute;mso-position-horizontal-relative:text;mso-position-vertical:absolute;mso-position-vertical-relative:text;mso-width-percent:0;mso-height-percent:0;mso-width-relative:margin;mso-height-relative:margin;v-text-anchor:top" o:gfxdata="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" filled="f" stroked="f" strokecolor="white [3212]">
                 <v:textbox>
                   <w:txbxContent>
                     <w:p>
@@ -1034,153 +1202,25 @@
                           <w:sz w:val="24"/>
                           <w:lang w:val="en-US"/>
                         </w:rPr>
-                        <w:t>{passYear}</w:t>
+                        <w:t>{</w:t>
                       </w:r>
-                    </w:p>
-                  </w:txbxContent>
-                </v:textbox>
-              </v:shape>
-            </w:pict>
-          </mc:Fallback>
-        </mc:AlternateContent>
-      </w:r>
-      <w:r>
-        <w:rPr>
-          <w:noProof/>
-        </w:rPr>
-        <mc:AlternateContent>
-          <mc:Choice Requires="wps">
-            <w:drawing>
-              <wp:anchor distT="45720" distB="45720" distL="114300" distR="114300" simplePos="0" relativeHeight="251671552" behindDoc="0" locked="0" layoutInCell="1" allowOverlap="1">
-                <wp:simplePos x="0" y="0"/>
-                <wp:positionH relativeFrom="column">
-                  <wp:posOffset>4535170</wp:posOffset>
-                </wp:positionH>
-                <wp:positionV relativeFrom="paragraph">
-                  <wp:posOffset>121285</wp:posOffset>
-                </wp:positionV>
-                <wp:extent cx="767715" cy="253365"/>
-                <wp:effectExtent l="0" t="0" r="0" b="0"/>
-                <wp:wrapNone/>
-                <wp:docPr id="35" name="Надпись 2"/>
-                <wp:cNvGraphicFramePr>
-                  <a:graphicFrameLocks xmlns:a="http://schemas.openxmlformats.org/drawingml/2006/main"/>
-                </wp:cNvGraphicFramePr>
-                <a:graphic xmlns:a="http://schemas.openxmlformats.org/drawingml/2006/main">
-                  <a:graphicData uri="http://schemas.microsoft.com/office/word/2010/wordprocessingShape">
-                    <wps:wsp>
-                      <wps:cNvSpPr txBox="1">
-                        <a:spLocks noChangeArrowheads="1"/>
-                      </wps:cNvSpPr>
-                      <wps:spPr bwMode="auto">
-                        <a:xfrm>
-                          <a:off x="0" y="0"/>
-                          <a:ext cx="767715" cy="253365"/>
-                        </a:xfrm>
-                        <a:prstGeom prst="rect">
-                          <a:avLst/>
-                        </a:prstGeom>
-                        <a:noFill/>
-                        <a:ln>
-                          <a:noFill/>
-                        </a:ln>
-                        <a:extLst>
-                          <a:ext uri="{909E8E84-426E-40DD-AFC4-6F175D3DCCD1}">
-                            <a14:hiddenFill xmlns:a14="http://schemas.microsoft.com/office/drawing/2010/main">
-                              <a:solidFill>
-                                <a:srgbClr val="FFFFFF"/>
-                              </a:solidFill>
-                            </a14:hiddenFill>
-                          </a:ext>
-                          <a:ext uri="{91240B29-F687-4F45-9708-019B960494DF}">
-                            <a14:hiddenLine xmlns:a14="http://schemas.microsoft.com/office/drawing/2010/main" w="9525">
-                              <a:solidFill>
-                                <a:schemeClr val="bg1">
-                                  <a:lumMod val="100000"/>
-                                  <a:lumOff val="0"/>
-                                </a:schemeClr>
-                              </a:solidFill>
-                              <a:miter lim="800000"/>
-                              <a:headEnd/>
-                              <a:tailEnd/>
-                            </a14:hiddenLine>
-                          </a:ext>
-                        </a:extLst>
-                      </wps:spPr>
-                      <wps:txbx>
-                        <w:txbxContent>
-                          <w:p>
-                            <w:pPr>
-                              <w:rPr>
-                                <w:rFonts w:ascii="Times New Roman" w:hAnsi="Times New Roman"/>
-                                <w:sz w:val="24"/>
-                                <w:lang w:val="en-US"/>
-                              </w:rPr>
-                            </w:pPr>
-                            <w:r>
-                              <w:rPr>
-                                <w:rFonts w:ascii="Fet" w:hAnsi="Fet"/>
-                                <w:sz w:val="24"/>
-                                <w:lang w:val="en-US"/>
-                              </w:rPr>
-                              <w:t>{</w:t>
-                            </w:r>
-                            <w:proofErr w:type="gramStart"/>
-                            <w:r>
-                              <w:rPr>
-                                <w:rFonts w:ascii="Fet" w:hAnsi="Fet"/>
-                                <w:sz w:val="24"/>
-                                <w:lang w:val="en-US"/>
-                              </w:rPr>
-                              <w:t>passMonth</w:t>
-                            </w:r>
-                            <w:proofErr w:type="gramEnd"/>
-                            <w:r>
-                              <w:rPr>
-                                <w:rFonts w:ascii="Fet" w:hAnsi="Fet"/>
-                                <w:sz w:val="24"/>
-                                <w:lang w:val="en-US"/>
-                              </w:rPr>
-                              <w:t>}</w:t>
-                            </w:r>
-                          </w:p>
-                        </w:txbxContent>
-                      </wps:txbx>
-                      <wps:bodyPr rot="0" vert="horz" wrap="square" lIns="91440" tIns="45720" rIns="91440" bIns="45720" anchor="t" anchorCtr="0" upright="1">
-                        <a:noAutofit/>
-                      </wps:bodyPr>
-                    </wps:wsp>
-                  </a:graphicData>
-                </a:graphic>
-                <wp14:sizeRelH relativeFrom="margin">
-                  <wp14:pctWidth>0</wp14:pctWidth>
-                </wp14:sizeRelH>
-                <wp14:sizeRelV relativeFrom="margin">
-                  <wp14:pctHeight>0</wp14:pctHeight>
-                </wp14:sizeRelV>
-              </wp:anchor>
-            </w:drawing>
-          </mc:Choice>
-          <mc:Fallback>
-            <w:pict>
-              <v:shape id="_x0000_s1030" type="#_x0000_t202" style="position:absolute;left:0;text-align:left;margin-left:357.1pt;margin-top:9.55pt;width:60.45pt;height:19.95pt;z-index:251671552;visibility:visible;mso-wrap-style:square;mso-width-percent:0;mso-height-percent:0;mso-wrap-distance-left:9pt;mso-wrap-distance-top:3.6pt;mso-wrap-distance-right:9pt;mso-wrap-distance-bottom:3.6pt;mso-position-horizontal:absolute;mso-position-horizontal-relative:text;mso-position-vertical:absolute;mso-position-vertical-relative:text;mso-width-percent:0;mso-height-percent:0;mso-width-relative:margin;mso-height-relative:margin;v-text-anchor:top" o:gfxdata="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" filled="f" stroked="f" strokecolor="white [3212]">
-                <v:textbox>
-                  <w:txbxContent>
-                    <w:p>
-                      <w:pPr>
-                        <w:rPr>
-                          <w:rFonts w:ascii="Times New Roman" w:hAnsi="Times New Roman"/>
-                          <w:sz w:val="24"/>
-                          <w:lang w:val="en-US"/>
-                        </w:rPr>
-                      </w:pPr>
+                      <w:proofErr w:type="gramStart"/>
                       <w:r>
                         <w:rPr>
                           <w:rFonts w:ascii="Fet" w:hAnsi="Fet"/>
                           <w:sz w:val="24"/>
                           <w:lang w:val="en-US"/>
                         </w:rPr>
-                        <w:t>{passMonth}</w:t>
+                        <w:t>passYear</w:t>
+                      </w:r>
+                      <w:proofErr w:type="gramEnd"/>
+                      <w:r>
+                        <w:rPr>
+                          <w:rFonts w:ascii="Fet" w:hAnsi="Fet"/>
+                          <w:sz w:val="24"/>
+                          <w:lang w:val="en-US"/>
+                        </w:rPr>
+                        <w:t>}</w:t>
                       </w:r>
                     </w:p>
                   </w:txbxContent>
@@ -4827,16 +4867,7 @@
                                 <w:sz w:val="24"/>
                                 <w:lang w:val="en-US"/>
                               </w:rPr>
-                              <w:t>filling</w:t>
-                            </w:r>
-                            <w:bookmarkStart w:id="0" w:name="_GoBack"/>
-                            <w:r>
-                              <w:rPr>
-                                <w:rFonts w:ascii="Fet" w:hAnsi="Fet"/>
-                                <w:sz w:val="24"/>
-                                <w:lang w:val="en-US"/>
-                              </w:rPr>
-                              <w:t>Day</w:t>
+                              <w:t>fillingDay</w:t>
                             </w:r>
                             <w:proofErr w:type="spellEnd"/>
                             <w:proofErr w:type="gramEnd"/>
@@ -4848,7 +4879,6 @@
                               </w:rPr>
                               <w:t>}</w:t>
                             </w:r>
-                            <w:bookmarkEnd w:id="0"/>
                           </w:p>
                         </w:txbxContent>
                       </wps:txbx>
